--- a/Downloads/ARBeaulieu Resume.docx
+++ b/Downloads/ARBeaulieu Resume.docx
@@ -45,74 +45,47 @@
         </w:rPr>
         <w:t xml:space="preserve">Worcester, MA | (203) 859-2641| Beaulandrew@gmail.com | </w:t>
       </w:r>
-      <w:hyperlink r:id="rId6" w:history="1">
-        <w:r>
-          <w:rPr>
-            <w:rStyle w:val="Hyperlink"/>
-            <w:rFonts w:ascii="Cambria" w:hAnsi="Cambria"/>
-            <w:szCs w:val="24"/>
-          </w:rPr>
-          <w:t>in/</w:t>
-        </w:r>
-        <w:proofErr w:type="spellStart"/>
-        <w:r>
-          <w:rPr>
-            <w:rStyle w:val="Hyperlink"/>
-            <w:rFonts w:ascii="Cambria" w:hAnsi="Cambria"/>
-            <w:szCs w:val="24"/>
-          </w:rPr>
-          <w:t>andre</w:t>
-        </w:r>
-        <w:r>
-          <w:rPr>
-            <w:rStyle w:val="Hyperlink"/>
-            <w:rFonts w:ascii="Cambria" w:hAnsi="Cambria"/>
-            <w:szCs w:val="24"/>
-          </w:rPr>
-          <w:t>w</w:t>
-        </w:r>
-        <w:r>
-          <w:rPr>
-            <w:rStyle w:val="Hyperlink"/>
-            <w:rFonts w:ascii="Cambria" w:hAnsi="Cambria"/>
-            <w:szCs w:val="24"/>
-          </w:rPr>
-          <w:t>-</w:t>
-        </w:r>
-        <w:r>
-          <w:rPr>
-            <w:rStyle w:val="Hyperlink"/>
-            <w:rFonts w:ascii="Cambria" w:hAnsi="Cambria"/>
-            <w:szCs w:val="24"/>
-          </w:rPr>
-          <w:t>b</w:t>
-        </w:r>
-        <w:r>
-          <w:rPr>
-            <w:rStyle w:val="Hyperlink"/>
-            <w:rFonts w:ascii="Cambria" w:hAnsi="Cambria"/>
-            <w:szCs w:val="24"/>
-          </w:rPr>
-          <w:t>eaulieu</w:t>
-        </w:r>
-        <w:proofErr w:type="spellEnd"/>
-        <w:r>
-          <w:rPr>
-            <w:rStyle w:val="Hyperlink"/>
-            <w:rFonts w:ascii="Cambria" w:hAnsi="Cambria"/>
-            <w:szCs w:val="24"/>
-          </w:rPr>
-          <w:t>/</w:t>
-        </w:r>
-      </w:hyperlink>
+      <w:r>
+        <w:rPr>
+          <w:rFonts w:ascii="Cambria" w:hAnsi="Cambria"/>
+          <w:szCs w:val="24"/>
+        </w:rPr>
+        <w:t>in/</w:t>
+      </w:r>
+      <w:proofErr w:type="spellStart"/>
+      <w:r>
+        <w:rPr>
+          <w:rFonts w:ascii="Cambria" w:hAnsi="Cambria"/>
+          <w:szCs w:val="24"/>
+        </w:rPr>
+        <w:t>andrew-beaulieu</w:t>
+      </w:r>
+      <w:proofErr w:type="spellEnd"/>
+      <w:r>
+        <w:rPr>
+          <w:rFonts w:ascii="Cambria" w:hAnsi="Cambria"/>
+          <w:szCs w:val="24"/>
+        </w:rPr>
+        <w:t>/</w:t>
+      </w:r>
       <w:r>
         <w:rPr>
           <w:rFonts w:ascii="Cambria" w:hAnsi="Cambria"/>
           <w:color w:val="000000"/>
           <w:szCs w:val="24"/>
         </w:rPr>
-        <w:t>| My Website</w:t>
-      </w:r>
+        <w:t xml:space="preserve">| </w:t>
+      </w:r>
+      <w:proofErr w:type="spellStart"/>
+      <w:r>
+        <w:rPr>
+          <w:rFonts w:ascii="Cambria" w:hAnsi="Cambria"/>
+          <w:color w:val="000000"/>
+          <w:szCs w:val="24"/>
+        </w:rPr>
+        <w:t>arbeaul.dev</w:t>
+      </w:r>
+      <w:proofErr w:type="spellEnd"/>
     </w:p>
     <w:p>
       <w:pPr>
@@ -312,7 +285,15 @@
           <w:color w:val="212121"/>
           <w:sz w:val="24"/>
         </w:rPr>
-        <w:t>89/4.0;</w:t>
+        <w:t>91</w:t>
+      </w:r>
+      <w:r>
+        <w:rPr>
+          <w:rFonts w:ascii="Cambria" w:hAnsi="Cambria"/>
+          <w:color w:val="212121"/>
+          <w:sz w:val="24"/>
+        </w:rPr>
+        <w:t>/4.0;</w:t>
       </w:r>
       <w:r>
         <w:rPr>
@@ -414,6 +395,8 @@
           <w:docGrid w:linePitch="360"/>
         </w:sectPr>
       </w:pPr>
+      <w:bookmarkStart w:id="0" w:name="_GoBack"/>
+      <w:bookmarkEnd w:id="0"/>
     </w:p>
     <w:p>
       <w:pPr>
@@ -1284,8 +1267,6 @@
         </w:rPr>
         <w:t>gameplay mechanics throughout the game.</w:t>
       </w:r>
-      <w:bookmarkStart w:id="0" w:name="_GoBack"/>
-      <w:bookmarkEnd w:id="0"/>
     </w:p>
     <w:p>
       <w:pPr>
@@ -4171,7 +4152,7 @@
 </file>
 
 <file path=customXml/itemProps1.xml><?xml version="1.0" encoding="utf-8"?>
-<ds:datastoreItem xmlns:ds="http://schemas.openxmlformats.org/officeDocument/2006/customXml" ds:itemID="{3C7BBFCD-348A-4ADB-9D64-1D87D6E5DE97}">
+<ds:datastoreItem xmlns:ds="http://schemas.openxmlformats.org/officeDocument/2006/customXml" ds:itemID="{0D9F0C66-B875-4866-B317-29CCDC557407}">
   <ds:schemaRefs>
     <ds:schemaRef ds:uri="http://schemas.openxmlformats.org/officeDocument/2006/bibliography"/>
   </ds:schemaRefs>
